--- a/file_reader/text_files/word_test_file_large.docx
+++ b/file_reader/text_files/word_test_file_large.docx
@@ -4,10 +4,7 @@
   <w:body>
     <w:p>
       <w:r>
-        <w:t xml:space="preserve">This file will be cluttered with </w:t>
-      </w:r>
-      <w:r>
-        <w:t>lorem ipsum text to make it take enough space to be considered a large file:</w:t>
+        <w:t>This file will be cluttered with lorem ipsum text to make it take enough space to be considered a large file:</w:t>
       </w:r>
     </w:p>
     <w:p>
